--- a/NOTES/Node Notes imortant concept + project learning notes.docx
+++ b/NOTES/Node Notes imortant concept + project learning notes.docx
@@ -1635,11 +1635,43 @@
       <w:pPr>
         <w:rPr>
           <w:rFonts w:ascii="Times New Roman" w:hAnsi="Times New Roman"/>
-        </w:rPr>
-      </w:pPr>
-      <w:r>
-        <w:rPr>
-          <w:rFonts w:ascii="Times New Roman" w:hAnsi="Times New Roman"/>
+          <w:b/>
+          <w:color w:val="A5A5A5" w:themeColor="accent3"/>
+          <w:highlight w:val="black"/>
+          <w14:textOutline w14:w="0" w14:cap="flat" w14:cmpd="sng" w14:algn="ctr">
+            <w14:noFill/>
+            <w14:prstDash w14:val="solid"/>
+            <w14:round/>
+          </w14:textOutline>
+          <w14:props3d w14:extrusionH="57150" w14:contourW="0" w14:prstMaterial="matte">
+            <w14:bevelT w14:w="63500" w14:h="12700" w14:prst="angle"/>
+            <w14:contourClr>
+              <w14:schemeClr w14:val="bg1">
+                <w14:lumMod w14:val="65000"/>
+              </w14:schemeClr>
+            </w14:contourClr>
+          </w14:props3d>
+        </w:rPr>
+      </w:pPr>
+      <w:r>
+        <w:rPr>
+          <w:rFonts w:ascii="Times New Roman" w:hAnsi="Times New Roman"/>
+          <w:b/>
+          <w:color w:val="A5A5A5" w:themeColor="accent3"/>
+          <w:highlight w:val="black"/>
+          <w14:textOutline w14:w="0" w14:cap="flat" w14:cmpd="sng" w14:algn="ctr">
+            <w14:noFill/>
+            <w14:prstDash w14:val="solid"/>
+            <w14:round/>
+          </w14:textOutline>
+          <w14:props3d w14:extrusionH="57150" w14:contourW="0" w14:prstMaterial="matte">
+            <w14:bevelT w14:w="63500" w14:h="12700" w14:prst="angle"/>
+            <w14:contourClr>
+              <w14:schemeClr w14:val="bg1">
+                <w14:lumMod w14:val="65000"/>
+              </w14:schemeClr>
+            </w14:contourClr>
+          </w14:props3d>
         </w:rPr>
         <w:t xml:space="preserve">import </w:t>
       </w:r>
@@ -1647,6 +1679,22 @@
       <w:r>
         <w:rPr>
           <w:rFonts w:ascii="Times New Roman" w:hAnsi="Times New Roman"/>
+          <w:b/>
+          <w:color w:val="A5A5A5" w:themeColor="accent3"/>
+          <w:highlight w:val="black"/>
+          <w14:textOutline w14:w="0" w14:cap="flat" w14:cmpd="sng" w14:algn="ctr">
+            <w14:noFill/>
+            <w14:prstDash w14:val="solid"/>
+            <w14:round/>
+          </w14:textOutline>
+          <w14:props3d w14:extrusionH="57150" w14:contourW="0" w14:prstMaterial="matte">
+            <w14:bevelT w14:w="63500" w14:h="12700" w14:prst="angle"/>
+            <w14:contourClr>
+              <w14:schemeClr w14:val="bg1">
+                <w14:lumMod w14:val="65000"/>
+              </w14:schemeClr>
+            </w14:contourClr>
+          </w14:props3d>
         </w:rPr>
         <w:t>EventEmitter</w:t>
       </w:r>
@@ -1654,6 +1702,22 @@
       <w:r>
         <w:rPr>
           <w:rFonts w:ascii="Times New Roman" w:hAnsi="Times New Roman"/>
+          <w:b/>
+          <w:color w:val="A5A5A5" w:themeColor="accent3"/>
+          <w:highlight w:val="black"/>
+          <w14:textOutline w14:w="0" w14:cap="flat" w14:cmpd="sng" w14:algn="ctr">
+            <w14:noFill/>
+            <w14:prstDash w14:val="solid"/>
+            <w14:round/>
+          </w14:textOutline>
+          <w14:props3d w14:extrusionH="57150" w14:contourW="0" w14:prstMaterial="matte">
+            <w14:bevelT w14:w="63500" w14:h="12700" w14:prst="angle"/>
+            <w14:contourClr>
+              <w14:schemeClr w14:val="bg1">
+                <w14:lumMod w14:val="65000"/>
+              </w14:schemeClr>
+            </w14:contourClr>
+          </w14:props3d>
         </w:rPr>
         <w:t xml:space="preserve"> from 'events';</w:t>
       </w:r>
@@ -1662,12 +1726,44 @@
       <w:pPr>
         <w:rPr>
           <w:rFonts w:ascii="Times New Roman" w:hAnsi="Times New Roman"/>
+          <w:b/>
+          <w:color w:val="A5A5A5" w:themeColor="accent3"/>
+          <w:highlight w:val="black"/>
+          <w14:textOutline w14:w="0" w14:cap="flat" w14:cmpd="sng" w14:algn="ctr">
+            <w14:noFill/>
+            <w14:prstDash w14:val="solid"/>
+            <w14:round/>
+          </w14:textOutline>
+          <w14:props3d w14:extrusionH="57150" w14:contourW="0" w14:prstMaterial="matte">
+            <w14:bevelT w14:w="63500" w14:h="12700" w14:prst="angle"/>
+            <w14:contourClr>
+              <w14:schemeClr w14:val="bg1">
+                <w14:lumMod w14:val="65000"/>
+              </w14:schemeClr>
+            </w14:contourClr>
+          </w14:props3d>
         </w:rPr>
       </w:pPr>
       <w:proofErr w:type="spellStart"/>
       <w:r>
         <w:rPr>
           <w:rFonts w:ascii="Times New Roman" w:hAnsi="Times New Roman"/>
+          <w:b/>
+          <w:color w:val="A5A5A5" w:themeColor="accent3"/>
+          <w:highlight w:val="black"/>
+          <w14:textOutline w14:w="0" w14:cap="flat" w14:cmpd="sng" w14:algn="ctr">
+            <w14:noFill/>
+            <w14:prstDash w14:val="solid"/>
+            <w14:round/>
+          </w14:textOutline>
+          <w14:props3d w14:extrusionH="57150" w14:contourW="0" w14:prstMaterial="matte">
+            <w14:bevelT w14:w="63500" w14:h="12700" w14:prst="angle"/>
+            <w14:contourClr>
+              <w14:schemeClr w14:val="bg1">
+                <w14:lumMod w14:val="65000"/>
+              </w14:schemeClr>
+            </w14:contourClr>
+          </w14:props3d>
         </w:rPr>
         <w:t>const</w:t>
       </w:r>
@@ -1675,6 +1771,22 @@
       <w:r>
         <w:rPr>
           <w:rFonts w:ascii="Times New Roman" w:hAnsi="Times New Roman"/>
+          <w:b/>
+          <w:color w:val="A5A5A5" w:themeColor="accent3"/>
+          <w:highlight w:val="black"/>
+          <w14:textOutline w14:w="0" w14:cap="flat" w14:cmpd="sng" w14:algn="ctr">
+            <w14:noFill/>
+            <w14:prstDash w14:val="solid"/>
+            <w14:round/>
+          </w14:textOutline>
+          <w14:props3d w14:extrusionH="57150" w14:contourW="0" w14:prstMaterial="matte">
+            <w14:bevelT w14:w="63500" w14:h="12700" w14:prst="angle"/>
+            <w14:contourClr>
+              <w14:schemeClr w14:val="bg1">
+                <w14:lumMod w14:val="65000"/>
+              </w14:schemeClr>
+            </w14:contourClr>
+          </w14:props3d>
         </w:rPr>
         <w:t xml:space="preserve"> event = new </w:t>
       </w:r>
@@ -1683,6 +1795,22 @@
       <w:r>
         <w:rPr>
           <w:rFonts w:ascii="Times New Roman" w:hAnsi="Times New Roman"/>
+          <w:b/>
+          <w:color w:val="A5A5A5" w:themeColor="accent3"/>
+          <w:highlight w:val="black"/>
+          <w14:textOutline w14:w="0" w14:cap="flat" w14:cmpd="sng" w14:algn="ctr">
+            <w14:noFill/>
+            <w14:prstDash w14:val="solid"/>
+            <w14:round/>
+          </w14:textOutline>
+          <w14:props3d w14:extrusionH="57150" w14:contourW="0" w14:prstMaterial="matte">
+            <w14:bevelT w14:w="63500" w14:h="12700" w14:prst="angle"/>
+            <w14:contourClr>
+              <w14:schemeClr w14:val="bg1">
+                <w14:lumMod w14:val="65000"/>
+              </w14:schemeClr>
+            </w14:contourClr>
+          </w14:props3d>
         </w:rPr>
         <w:t>EventEmitter</w:t>
       </w:r>
@@ -1690,6 +1818,22 @@
       <w:r>
         <w:rPr>
           <w:rFonts w:ascii="Times New Roman" w:hAnsi="Times New Roman"/>
+          <w:b/>
+          <w:color w:val="A5A5A5" w:themeColor="accent3"/>
+          <w:highlight w:val="black"/>
+          <w14:textOutline w14:w="0" w14:cap="flat" w14:cmpd="sng" w14:algn="ctr">
+            <w14:noFill/>
+            <w14:prstDash w14:val="solid"/>
+            <w14:round/>
+          </w14:textOutline>
+          <w14:props3d w14:extrusionH="57150" w14:contourW="0" w14:prstMaterial="matte">
+            <w14:bevelT w14:w="63500" w14:h="12700" w14:prst="angle"/>
+            <w14:contourClr>
+              <w14:schemeClr w14:val="bg1">
+                <w14:lumMod w14:val="65000"/>
+              </w14:schemeClr>
+            </w14:contourClr>
+          </w14:props3d>
         </w:rPr>
         <w:t>(</w:t>
       </w:r>
@@ -1697,6 +1841,22 @@
       <w:r>
         <w:rPr>
           <w:rFonts w:ascii="Times New Roman" w:hAnsi="Times New Roman"/>
+          <w:b/>
+          <w:color w:val="A5A5A5" w:themeColor="accent3"/>
+          <w:highlight w:val="black"/>
+          <w14:textOutline w14:w="0" w14:cap="flat" w14:cmpd="sng" w14:algn="ctr">
+            <w14:noFill/>
+            <w14:prstDash w14:val="solid"/>
+            <w14:round/>
+          </w14:textOutline>
+          <w14:props3d w14:extrusionH="57150" w14:contourW="0" w14:prstMaterial="matte">
+            <w14:bevelT w14:w="63500" w14:h="12700" w14:prst="angle"/>
+            <w14:contourClr>
+              <w14:schemeClr w14:val="bg1">
+                <w14:lumMod w14:val="65000"/>
+              </w14:schemeClr>
+            </w14:contourClr>
+          </w14:props3d>
         </w:rPr>
         <w:t>);</w:t>
       </w:r>
@@ -1705,13 +1865,22 @@
       <w:pPr>
         <w:rPr>
           <w:rFonts w:ascii="Times New Roman" w:hAnsi="Times New Roman"/>
-        </w:rPr>
-      </w:pPr>
-    </w:p>
-    <w:p>
-      <w:pPr>
-        <w:rPr>
-          <w:rFonts w:ascii="Times New Roman" w:hAnsi="Times New Roman"/>
+          <w:b/>
+          <w:color w:val="A5A5A5" w:themeColor="accent3"/>
+          <w:highlight w:val="black"/>
+          <w14:textOutline w14:w="0" w14:cap="flat" w14:cmpd="sng" w14:algn="ctr">
+            <w14:noFill/>
+            <w14:prstDash w14:val="solid"/>
+            <w14:round/>
+          </w14:textOutline>
+          <w14:props3d w14:extrusionH="57150" w14:contourW="0" w14:prstMaterial="matte">
+            <w14:bevelT w14:w="63500" w14:h="12700" w14:prst="angle"/>
+            <w14:contourClr>
+              <w14:schemeClr w14:val="bg1">
+                <w14:lumMod w14:val="65000"/>
+              </w14:schemeClr>
+            </w14:contourClr>
+          </w14:props3d>
         </w:rPr>
       </w:pPr>
       <w:proofErr w:type="spellStart"/>
@@ -1719,6 +1888,22 @@
       <w:r>
         <w:rPr>
           <w:rFonts w:ascii="Times New Roman" w:hAnsi="Times New Roman"/>
+          <w:b/>
+          <w:color w:val="A5A5A5" w:themeColor="accent3"/>
+          <w:highlight w:val="black"/>
+          <w14:textOutline w14:w="0" w14:cap="flat" w14:cmpd="sng" w14:algn="ctr">
+            <w14:noFill/>
+            <w14:prstDash w14:val="solid"/>
+            <w14:round/>
+          </w14:textOutline>
+          <w14:props3d w14:extrusionH="57150" w14:contourW="0" w14:prstMaterial="matte">
+            <w14:bevelT w14:w="63500" w14:h="12700" w14:prst="angle"/>
+            <w14:contourClr>
+              <w14:schemeClr w14:val="bg1">
+                <w14:lumMod w14:val="65000"/>
+              </w14:schemeClr>
+            </w14:contourClr>
+          </w14:props3d>
         </w:rPr>
         <w:t>event.on</w:t>
       </w:r>
@@ -1727,6 +1912,22 @@
       <w:r>
         <w:rPr>
           <w:rFonts w:ascii="Times New Roman" w:hAnsi="Times New Roman"/>
+          <w:b/>
+          <w:color w:val="A5A5A5" w:themeColor="accent3"/>
+          <w:highlight w:val="black"/>
+          <w14:textOutline w14:w="0" w14:cap="flat" w14:cmpd="sng" w14:algn="ctr">
+            <w14:noFill/>
+            <w14:prstDash w14:val="solid"/>
+            <w14:round/>
+          </w14:textOutline>
+          <w14:props3d w14:extrusionH="57150" w14:contourW="0" w14:prstMaterial="matte">
+            <w14:bevelT w14:w="63500" w14:h="12700" w14:prst="angle"/>
+            <w14:contourClr>
+              <w14:schemeClr w14:val="bg1">
+                <w14:lumMod w14:val="65000"/>
+              </w14:schemeClr>
+            </w14:contourClr>
+          </w14:props3d>
         </w:rPr>
         <w:t>('greet', () =&gt; console.log('Hello!'));</w:t>
       </w:r>
@@ -1735,6 +1936,21 @@
       <w:pPr>
         <w:rPr>
           <w:rFonts w:ascii="Times New Roman" w:hAnsi="Times New Roman"/>
+          <w:b/>
+          <w:color w:val="A5A5A5" w:themeColor="accent3"/>
+          <w14:textOutline w14:w="0" w14:cap="flat" w14:cmpd="sng" w14:algn="ctr">
+            <w14:noFill/>
+            <w14:prstDash w14:val="solid"/>
+            <w14:round/>
+          </w14:textOutline>
+          <w14:props3d w14:extrusionH="57150" w14:contourW="0" w14:prstMaterial="matte">
+            <w14:bevelT w14:w="63500" w14:h="12700" w14:prst="angle"/>
+            <w14:contourClr>
+              <w14:schemeClr w14:val="bg1">
+                <w14:lumMod w14:val="65000"/>
+              </w14:schemeClr>
+            </w14:contourClr>
+          </w14:props3d>
         </w:rPr>
       </w:pPr>
       <w:proofErr w:type="spellStart"/>
@@ -1742,6 +1958,22 @@
       <w:r>
         <w:rPr>
           <w:rFonts w:ascii="Times New Roman" w:hAnsi="Times New Roman"/>
+          <w:b/>
+          <w:color w:val="A5A5A5" w:themeColor="accent3"/>
+          <w:highlight w:val="black"/>
+          <w14:textOutline w14:w="0" w14:cap="flat" w14:cmpd="sng" w14:algn="ctr">
+            <w14:noFill/>
+            <w14:prstDash w14:val="solid"/>
+            <w14:round/>
+          </w14:textOutline>
+          <w14:props3d w14:extrusionH="57150" w14:contourW="0" w14:prstMaterial="matte">
+            <w14:bevelT w14:w="63500" w14:h="12700" w14:prst="angle"/>
+            <w14:contourClr>
+              <w14:schemeClr w14:val="bg1">
+                <w14:lumMod w14:val="65000"/>
+              </w14:schemeClr>
+            </w14:contourClr>
+          </w14:props3d>
         </w:rPr>
         <w:t>event.emit</w:t>
       </w:r>
@@ -1750,6 +1982,22 @@
       <w:r>
         <w:rPr>
           <w:rFonts w:ascii="Times New Roman" w:hAnsi="Times New Roman"/>
+          <w:b/>
+          <w:color w:val="A5A5A5" w:themeColor="accent3"/>
+          <w:highlight w:val="black"/>
+          <w14:textOutline w14:w="0" w14:cap="flat" w14:cmpd="sng" w14:algn="ctr">
+            <w14:noFill/>
+            <w14:prstDash w14:val="solid"/>
+            <w14:round/>
+          </w14:textOutline>
+          <w14:props3d w14:extrusionH="57150" w14:contourW="0" w14:prstMaterial="matte">
+            <w14:bevelT w14:w="63500" w14:h="12700" w14:prst="angle"/>
+            <w14:contourClr>
+              <w14:schemeClr w14:val="bg1">
+                <w14:lumMod w14:val="65000"/>
+              </w14:schemeClr>
+            </w14:contourClr>
+          </w14:props3d>
         </w:rPr>
         <w:t>('greet');</w:t>
       </w:r>
@@ -2363,11 +2611,43 @@
       <w:pPr>
         <w:rPr>
           <w:rFonts w:ascii="Times New Roman" w:hAnsi="Times New Roman"/>
-        </w:rPr>
-      </w:pPr>
-      <w:r>
-        <w:rPr>
-          <w:rFonts w:ascii="Times New Roman" w:hAnsi="Times New Roman"/>
+          <w:b/>
+          <w:color w:val="A5A5A5" w:themeColor="accent3"/>
+          <w:highlight w:val="black"/>
+          <w14:textOutline w14:w="0" w14:cap="flat" w14:cmpd="sng" w14:algn="ctr">
+            <w14:noFill/>
+            <w14:prstDash w14:val="solid"/>
+            <w14:round/>
+          </w14:textOutline>
+          <w14:props3d w14:extrusionH="57150" w14:contourW="0" w14:prstMaterial="matte">
+            <w14:bevelT w14:w="63500" w14:h="12700" w14:prst="angle"/>
+            <w14:contourClr>
+              <w14:schemeClr w14:val="bg1">
+                <w14:lumMod w14:val="65000"/>
+              </w14:schemeClr>
+            </w14:contourClr>
+          </w14:props3d>
+        </w:rPr>
+      </w:pPr>
+      <w:r>
+        <w:rPr>
+          <w:rFonts w:ascii="Times New Roman" w:hAnsi="Times New Roman"/>
+          <w:b/>
+          <w:color w:val="A5A5A5" w:themeColor="accent3"/>
+          <w:highlight w:val="black"/>
+          <w14:textOutline w14:w="0" w14:cap="flat" w14:cmpd="sng" w14:algn="ctr">
+            <w14:noFill/>
+            <w14:prstDash w14:val="solid"/>
+            <w14:round/>
+          </w14:textOutline>
+          <w14:props3d w14:extrusionH="57150" w14:contourW="0" w14:prstMaterial="matte">
+            <w14:bevelT w14:w="63500" w14:h="12700" w14:prst="angle"/>
+            <w14:contourClr>
+              <w14:schemeClr w14:val="bg1">
+                <w14:lumMod w14:val="65000"/>
+              </w14:schemeClr>
+            </w14:contourClr>
+          </w14:props3d>
         </w:rPr>
         <w:t xml:space="preserve">import </w:t>
       </w:r>
@@ -2375,6 +2655,22 @@
       <w:r>
         <w:rPr>
           <w:rFonts w:ascii="Times New Roman" w:hAnsi="Times New Roman"/>
+          <w:b/>
+          <w:color w:val="A5A5A5" w:themeColor="accent3"/>
+          <w:highlight w:val="black"/>
+          <w14:textOutline w14:w="0" w14:cap="flat" w14:cmpd="sng" w14:algn="ctr">
+            <w14:noFill/>
+            <w14:prstDash w14:val="solid"/>
+            <w14:round/>
+          </w14:textOutline>
+          <w14:props3d w14:extrusionH="57150" w14:contourW="0" w14:prstMaterial="matte">
+            <w14:bevelT w14:w="63500" w14:h="12700" w14:prst="angle"/>
+            <w14:contourClr>
+              <w14:schemeClr w14:val="bg1">
+                <w14:lumMod w14:val="65000"/>
+              </w14:schemeClr>
+            </w14:contourClr>
+          </w14:props3d>
         </w:rPr>
         <w:t>yargs</w:t>
       </w:r>
@@ -2382,6 +2678,22 @@
       <w:r>
         <w:rPr>
           <w:rFonts w:ascii="Times New Roman" w:hAnsi="Times New Roman"/>
+          <w:b/>
+          <w:color w:val="A5A5A5" w:themeColor="accent3"/>
+          <w:highlight w:val="black"/>
+          <w14:textOutline w14:w="0" w14:cap="flat" w14:cmpd="sng" w14:algn="ctr">
+            <w14:noFill/>
+            <w14:prstDash w14:val="solid"/>
+            <w14:round/>
+          </w14:textOutline>
+          <w14:props3d w14:extrusionH="57150" w14:contourW="0" w14:prstMaterial="matte">
+            <w14:bevelT w14:w="63500" w14:h="12700" w14:prst="angle"/>
+            <w14:contourClr>
+              <w14:schemeClr w14:val="bg1">
+                <w14:lumMod w14:val="65000"/>
+              </w14:schemeClr>
+            </w14:contourClr>
+          </w14:props3d>
         </w:rPr>
         <w:t xml:space="preserve"> from '</w:t>
       </w:r>
@@ -2389,6 +2701,22 @@
       <w:r>
         <w:rPr>
           <w:rFonts w:ascii="Times New Roman" w:hAnsi="Times New Roman"/>
+          <w:b/>
+          <w:color w:val="A5A5A5" w:themeColor="accent3"/>
+          <w:highlight w:val="black"/>
+          <w14:textOutline w14:w="0" w14:cap="flat" w14:cmpd="sng" w14:algn="ctr">
+            <w14:noFill/>
+            <w14:prstDash w14:val="solid"/>
+            <w14:round/>
+          </w14:textOutline>
+          <w14:props3d w14:extrusionH="57150" w14:contourW="0" w14:prstMaterial="matte">
+            <w14:bevelT w14:w="63500" w14:h="12700" w14:prst="angle"/>
+            <w14:contourClr>
+              <w14:schemeClr w14:val="bg1">
+                <w14:lumMod w14:val="65000"/>
+              </w14:schemeClr>
+            </w14:contourClr>
+          </w14:props3d>
         </w:rPr>
         <w:t>yargs</w:t>
       </w:r>
@@ -2396,6 +2724,22 @@
       <w:r>
         <w:rPr>
           <w:rFonts w:ascii="Times New Roman" w:hAnsi="Times New Roman"/>
+          <w:b/>
+          <w:color w:val="A5A5A5" w:themeColor="accent3"/>
+          <w:highlight w:val="black"/>
+          <w14:textOutline w14:w="0" w14:cap="flat" w14:cmpd="sng" w14:algn="ctr">
+            <w14:noFill/>
+            <w14:prstDash w14:val="solid"/>
+            <w14:round/>
+          </w14:textOutline>
+          <w14:props3d w14:extrusionH="57150" w14:contourW="0" w14:prstMaterial="matte">
+            <w14:bevelT w14:w="63500" w14:h="12700" w14:prst="angle"/>
+            <w14:contourClr>
+              <w14:schemeClr w14:val="bg1">
+                <w14:lumMod w14:val="65000"/>
+              </w14:schemeClr>
+            </w14:contourClr>
+          </w14:props3d>
         </w:rPr>
         <w:t>';</w:t>
       </w:r>
@@ -2404,12 +2748,44 @@
       <w:pPr>
         <w:rPr>
           <w:rFonts w:ascii="Times New Roman" w:hAnsi="Times New Roman"/>
+          <w:b/>
+          <w:color w:val="A5A5A5" w:themeColor="accent3"/>
+          <w:highlight w:val="black"/>
+          <w14:textOutline w14:w="0" w14:cap="flat" w14:cmpd="sng" w14:algn="ctr">
+            <w14:noFill/>
+            <w14:prstDash w14:val="solid"/>
+            <w14:round/>
+          </w14:textOutline>
+          <w14:props3d w14:extrusionH="57150" w14:contourW="0" w14:prstMaterial="matte">
+            <w14:bevelT w14:w="63500" w14:h="12700" w14:prst="angle"/>
+            <w14:contourClr>
+              <w14:schemeClr w14:val="bg1">
+                <w14:lumMod w14:val="65000"/>
+              </w14:schemeClr>
+            </w14:contourClr>
+          </w14:props3d>
         </w:rPr>
       </w:pPr>
       <w:proofErr w:type="spellStart"/>
       <w:r>
         <w:rPr>
           <w:rFonts w:ascii="Times New Roman" w:hAnsi="Times New Roman"/>
+          <w:b/>
+          <w:color w:val="A5A5A5" w:themeColor="accent3"/>
+          <w:highlight w:val="black"/>
+          <w14:textOutline w14:w="0" w14:cap="flat" w14:cmpd="sng" w14:algn="ctr">
+            <w14:noFill/>
+            <w14:prstDash w14:val="solid"/>
+            <w14:round/>
+          </w14:textOutline>
+          <w14:props3d w14:extrusionH="57150" w14:contourW="0" w14:prstMaterial="matte">
+            <w14:bevelT w14:w="63500" w14:h="12700" w14:prst="angle"/>
+            <w14:contourClr>
+              <w14:schemeClr w14:val="bg1">
+                <w14:lumMod w14:val="65000"/>
+              </w14:schemeClr>
+            </w14:contourClr>
+          </w14:props3d>
         </w:rPr>
         <w:t>const</w:t>
       </w:r>
@@ -2417,6 +2793,22 @@
       <w:r>
         <w:rPr>
           <w:rFonts w:ascii="Times New Roman" w:hAnsi="Times New Roman"/>
+          <w:b/>
+          <w:color w:val="A5A5A5" w:themeColor="accent3"/>
+          <w:highlight w:val="black"/>
+          <w14:textOutline w14:w="0" w14:cap="flat" w14:cmpd="sng" w14:algn="ctr">
+            <w14:noFill/>
+            <w14:prstDash w14:val="solid"/>
+            <w14:round/>
+          </w14:textOutline>
+          <w14:props3d w14:extrusionH="57150" w14:contourW="0" w14:prstMaterial="matte">
+            <w14:bevelT w14:w="63500" w14:h="12700" w14:prst="angle"/>
+            <w14:contourClr>
+              <w14:schemeClr w14:val="bg1">
+                <w14:lumMod w14:val="65000"/>
+              </w14:schemeClr>
+            </w14:contourClr>
+          </w14:props3d>
         </w:rPr>
         <w:t xml:space="preserve"> </w:t>
       </w:r>
@@ -2424,6 +2816,22 @@
       <w:r>
         <w:rPr>
           <w:rFonts w:ascii="Times New Roman" w:hAnsi="Times New Roman"/>
+          <w:b/>
+          <w:color w:val="A5A5A5" w:themeColor="accent3"/>
+          <w:highlight w:val="black"/>
+          <w14:textOutline w14:w="0" w14:cap="flat" w14:cmpd="sng" w14:algn="ctr">
+            <w14:noFill/>
+            <w14:prstDash w14:val="solid"/>
+            <w14:round/>
+          </w14:textOutline>
+          <w14:props3d w14:extrusionH="57150" w14:contourW="0" w14:prstMaterial="matte">
+            <w14:bevelT w14:w="63500" w14:h="12700" w14:prst="angle"/>
+            <w14:contourClr>
+              <w14:schemeClr w14:val="bg1">
+                <w14:lumMod w14:val="65000"/>
+              </w14:schemeClr>
+            </w14:contourClr>
+          </w14:props3d>
         </w:rPr>
         <w:t>argv</w:t>
       </w:r>
@@ -2431,6 +2839,22 @@
       <w:r>
         <w:rPr>
           <w:rFonts w:ascii="Times New Roman" w:hAnsi="Times New Roman"/>
+          <w:b/>
+          <w:color w:val="A5A5A5" w:themeColor="accent3"/>
+          <w:highlight w:val="black"/>
+          <w14:textOutline w14:w="0" w14:cap="flat" w14:cmpd="sng" w14:algn="ctr">
+            <w14:noFill/>
+            <w14:prstDash w14:val="solid"/>
+            <w14:round/>
+          </w14:textOutline>
+          <w14:props3d w14:extrusionH="57150" w14:contourW="0" w14:prstMaterial="matte">
+            <w14:bevelT w14:w="63500" w14:h="12700" w14:prst="angle"/>
+            <w14:contourClr>
+              <w14:schemeClr w14:val="bg1">
+                <w14:lumMod w14:val="65000"/>
+              </w14:schemeClr>
+            </w14:contourClr>
+          </w14:props3d>
         </w:rPr>
         <w:t xml:space="preserve"> = </w:t>
       </w:r>
@@ -2438,6 +2862,22 @@
       <w:r>
         <w:rPr>
           <w:rFonts w:ascii="Times New Roman" w:hAnsi="Times New Roman"/>
+          <w:b/>
+          <w:color w:val="A5A5A5" w:themeColor="accent3"/>
+          <w:highlight w:val="black"/>
+          <w14:textOutline w14:w="0" w14:cap="flat" w14:cmpd="sng" w14:algn="ctr">
+            <w14:noFill/>
+            <w14:prstDash w14:val="solid"/>
+            <w14:round/>
+          </w14:textOutline>
+          <w14:props3d w14:extrusionH="57150" w14:contourW="0" w14:prstMaterial="matte">
+            <w14:bevelT w14:w="63500" w14:h="12700" w14:prst="angle"/>
+            <w14:contourClr>
+              <w14:schemeClr w14:val="bg1">
+                <w14:lumMod w14:val="65000"/>
+              </w14:schemeClr>
+            </w14:contourClr>
+          </w14:props3d>
         </w:rPr>
         <w:t>yargs</w:t>
       </w:r>
@@ -2445,6 +2885,22 @@
       <w:r>
         <w:rPr>
           <w:rFonts w:ascii="Times New Roman" w:hAnsi="Times New Roman"/>
+          <w:b/>
+          <w:color w:val="A5A5A5" w:themeColor="accent3"/>
+          <w:highlight w:val="black"/>
+          <w14:textOutline w14:w="0" w14:cap="flat" w14:cmpd="sng" w14:algn="ctr">
+            <w14:noFill/>
+            <w14:prstDash w14:val="solid"/>
+            <w14:round/>
+          </w14:textOutline>
+          <w14:props3d w14:extrusionH="57150" w14:contourW="0" w14:prstMaterial="matte">
+            <w14:bevelT w14:w="63500" w14:h="12700" w14:prst="angle"/>
+            <w14:contourClr>
+              <w14:schemeClr w14:val="bg1">
+                <w14:lumMod w14:val="65000"/>
+              </w14:schemeClr>
+            </w14:contourClr>
+          </w14:props3d>
         </w:rPr>
         <w:t>(</w:t>
       </w:r>
@@ -2453,6 +2909,22 @@
       <w:r>
         <w:rPr>
           <w:rFonts w:ascii="Times New Roman" w:hAnsi="Times New Roman"/>
+          <w:b/>
+          <w:color w:val="A5A5A5" w:themeColor="accent3"/>
+          <w:highlight w:val="black"/>
+          <w14:textOutline w14:w="0" w14:cap="flat" w14:cmpd="sng" w14:algn="ctr">
+            <w14:noFill/>
+            <w14:prstDash w14:val="solid"/>
+            <w14:round/>
+          </w14:textOutline>
+          <w14:props3d w14:extrusionH="57150" w14:contourW="0" w14:prstMaterial="matte">
+            <w14:bevelT w14:w="63500" w14:h="12700" w14:prst="angle"/>
+            <w14:contourClr>
+              <w14:schemeClr w14:val="bg1">
+                <w14:lumMod w14:val="65000"/>
+              </w14:schemeClr>
+            </w14:contourClr>
+          </w14:props3d>
         </w:rPr>
         <w:t>process.argv</w:t>
       </w:r>
@@ -2460,6 +2932,22 @@
       <w:r>
         <w:rPr>
           <w:rFonts w:ascii="Times New Roman" w:hAnsi="Times New Roman"/>
+          <w:b/>
+          <w:color w:val="A5A5A5" w:themeColor="accent3"/>
+          <w:highlight w:val="black"/>
+          <w14:textOutline w14:w="0" w14:cap="flat" w14:cmpd="sng" w14:algn="ctr">
+            <w14:noFill/>
+            <w14:prstDash w14:val="solid"/>
+            <w14:round/>
+          </w14:textOutline>
+          <w14:props3d w14:extrusionH="57150" w14:contourW="0" w14:prstMaterial="matte">
+            <w14:bevelT w14:w="63500" w14:h="12700" w14:prst="angle"/>
+            <w14:contourClr>
+              <w14:schemeClr w14:val="bg1">
+                <w14:lumMod w14:val="65000"/>
+              </w14:schemeClr>
+            </w14:contourClr>
+          </w14:props3d>
         </w:rPr>
         <w:t>.</w:t>
       </w:r>
@@ -2467,6 +2955,22 @@
       <w:r>
         <w:rPr>
           <w:rFonts w:ascii="Times New Roman" w:hAnsi="Times New Roman"/>
+          <w:b/>
+          <w:color w:val="A5A5A5" w:themeColor="accent3"/>
+          <w:highlight w:val="black"/>
+          <w14:textOutline w14:w="0" w14:cap="flat" w14:cmpd="sng" w14:algn="ctr">
+            <w14:noFill/>
+            <w14:prstDash w14:val="solid"/>
+            <w14:round/>
+          </w14:textOutline>
+          <w14:props3d w14:extrusionH="57150" w14:contourW="0" w14:prstMaterial="matte">
+            <w14:bevelT w14:w="63500" w14:h="12700" w14:prst="angle"/>
+            <w14:contourClr>
+              <w14:schemeClr w14:val="bg1">
+                <w14:lumMod w14:val="65000"/>
+              </w14:schemeClr>
+            </w14:contourClr>
+          </w14:props3d>
         </w:rPr>
         <w:t>slice</w:t>
       </w:r>
@@ -2474,6 +2978,22 @@
       <w:r>
         <w:rPr>
           <w:rFonts w:ascii="Times New Roman" w:hAnsi="Times New Roman"/>
+          <w:b/>
+          <w:color w:val="A5A5A5" w:themeColor="accent3"/>
+          <w:highlight w:val="black"/>
+          <w14:textOutline w14:w="0" w14:cap="flat" w14:cmpd="sng" w14:algn="ctr">
+            <w14:noFill/>
+            <w14:prstDash w14:val="solid"/>
+            <w14:round/>
+          </w14:textOutline>
+          <w14:props3d w14:extrusionH="57150" w14:contourW="0" w14:prstMaterial="matte">
+            <w14:bevelT w14:w="63500" w14:h="12700" w14:prst="angle"/>
+            <w14:contourClr>
+              <w14:schemeClr w14:val="bg1">
+                <w14:lumMod w14:val="65000"/>
+              </w14:schemeClr>
+            </w14:contourClr>
+          </w14:props3d>
         </w:rPr>
         <w:t>(</w:t>
       </w:r>
@@ -2481,6 +3001,22 @@
       <w:r>
         <w:rPr>
           <w:rFonts w:ascii="Times New Roman" w:hAnsi="Times New Roman"/>
+          <w:b/>
+          <w:color w:val="A5A5A5" w:themeColor="accent3"/>
+          <w:highlight w:val="black"/>
+          <w14:textOutline w14:w="0" w14:cap="flat" w14:cmpd="sng" w14:algn="ctr">
+            <w14:noFill/>
+            <w14:prstDash w14:val="solid"/>
+            <w14:round/>
+          </w14:textOutline>
+          <w14:props3d w14:extrusionH="57150" w14:contourW="0" w14:prstMaterial="matte">
+            <w14:bevelT w14:w="63500" w14:h="12700" w14:prst="angle"/>
+            <w14:contourClr>
+              <w14:schemeClr w14:val="bg1">
+                <w14:lumMod w14:val="65000"/>
+              </w14:schemeClr>
+            </w14:contourClr>
+          </w14:props3d>
         </w:rPr>
         <w:t>2)</w:t>
       </w:r>
@@ -2488,6 +3024,22 @@
       <w:r>
         <w:rPr>
           <w:rFonts w:ascii="Times New Roman" w:hAnsi="Times New Roman"/>
+          <w:b/>
+          <w:color w:val="A5A5A5" w:themeColor="accent3"/>
+          <w:highlight w:val="black"/>
+          <w14:textOutline w14:w="0" w14:cap="flat" w14:cmpd="sng" w14:algn="ctr">
+            <w14:noFill/>
+            <w14:prstDash w14:val="solid"/>
+            <w14:round/>
+          </w14:textOutline>
+          <w14:props3d w14:extrusionH="57150" w14:contourW="0" w14:prstMaterial="matte">
+            <w14:bevelT w14:w="63500" w14:h="12700" w14:prst="angle"/>
+            <w14:contourClr>
+              <w14:schemeClr w14:val="bg1">
+                <w14:lumMod w14:val="65000"/>
+              </w14:schemeClr>
+            </w14:contourClr>
+          </w14:props3d>
         </w:rPr>
         <w:t>).</w:t>
       </w:r>
@@ -2495,6 +3047,22 @@
       <w:r>
         <w:rPr>
           <w:rFonts w:ascii="Times New Roman" w:hAnsi="Times New Roman"/>
+          <w:b/>
+          <w:color w:val="A5A5A5" w:themeColor="accent3"/>
+          <w:highlight w:val="black"/>
+          <w14:textOutline w14:w="0" w14:cap="flat" w14:cmpd="sng" w14:algn="ctr">
+            <w14:noFill/>
+            <w14:prstDash w14:val="solid"/>
+            <w14:round/>
+          </w14:textOutline>
+          <w14:props3d w14:extrusionH="57150" w14:contourW="0" w14:prstMaterial="matte">
+            <w14:bevelT w14:w="63500" w14:h="12700" w14:prst="angle"/>
+            <w14:contourClr>
+              <w14:schemeClr w14:val="bg1">
+                <w14:lumMod w14:val="65000"/>
+              </w14:schemeClr>
+            </w14:contourClr>
+          </w14:props3d>
         </w:rPr>
         <w:t>argv</w:t>
       </w:r>
@@ -2503,6 +3071,22 @@
       <w:r>
         <w:rPr>
           <w:rFonts w:ascii="Times New Roman" w:hAnsi="Times New Roman"/>
+          <w:b/>
+          <w:color w:val="A5A5A5" w:themeColor="accent3"/>
+          <w:highlight w:val="black"/>
+          <w14:textOutline w14:w="0" w14:cap="flat" w14:cmpd="sng" w14:algn="ctr">
+            <w14:noFill/>
+            <w14:prstDash w14:val="solid"/>
+            <w14:round/>
+          </w14:textOutline>
+          <w14:props3d w14:extrusionH="57150" w14:contourW="0" w14:prstMaterial="matte">
+            <w14:bevelT w14:w="63500" w14:h="12700" w14:prst="angle"/>
+            <w14:contourClr>
+              <w14:schemeClr w14:val="bg1">
+                <w14:lumMod w14:val="65000"/>
+              </w14:schemeClr>
+            </w14:contourClr>
+          </w14:props3d>
         </w:rPr>
         <w:t>;</w:t>
       </w:r>
@@ -2511,13 +3095,43 @@
       <w:pPr>
         <w:rPr>
           <w:rFonts w:ascii="Times New Roman" w:hAnsi="Times New Roman"/>
-        </w:rPr>
-      </w:pPr>
-      <w:r>
-        <w:rPr>
-          <w:rFonts w:ascii="Times New Roman" w:hAnsi="Times New Roman"/>
-        </w:rPr>
-        <w:lastRenderedPageBreak/>
+          <w:b/>
+          <w:color w:val="A5A5A5" w:themeColor="accent3"/>
+          <w14:textOutline w14:w="0" w14:cap="flat" w14:cmpd="sng" w14:algn="ctr">
+            <w14:noFill/>
+            <w14:prstDash w14:val="solid"/>
+            <w14:round/>
+          </w14:textOutline>
+          <w14:props3d w14:extrusionH="57150" w14:contourW="0" w14:prstMaterial="matte">
+            <w14:bevelT w14:w="63500" w14:h="12700" w14:prst="angle"/>
+            <w14:contourClr>
+              <w14:schemeClr w14:val="bg1">
+                <w14:lumMod w14:val="65000"/>
+              </w14:schemeClr>
+            </w14:contourClr>
+          </w14:props3d>
+        </w:rPr>
+      </w:pPr>
+      <w:r>
+        <w:rPr>
+          <w:rFonts w:ascii="Times New Roman" w:hAnsi="Times New Roman"/>
+          <w:b/>
+          <w:color w:val="A5A5A5" w:themeColor="accent3"/>
+          <w:highlight w:val="black"/>
+          <w14:textOutline w14:w="0" w14:cap="flat" w14:cmpd="sng" w14:algn="ctr">
+            <w14:noFill/>
+            <w14:prstDash w14:val="solid"/>
+            <w14:round/>
+          </w14:textOutline>
+          <w14:props3d w14:extrusionH="57150" w14:contourW="0" w14:prstMaterial="matte">
+            <w14:bevelT w14:w="63500" w14:h="12700" w14:prst="angle"/>
+            <w14:contourClr>
+              <w14:schemeClr w14:val="bg1">
+                <w14:lumMod w14:val="65000"/>
+              </w14:schemeClr>
+            </w14:contourClr>
+          </w14:props3d>
+        </w:rPr>
         <w:t>console.log(argv.name);</w:t>
       </w:r>
     </w:p>
@@ -3373,21 +3987,21 @@
         <w:rPr>
           <w:rFonts w:ascii="Times New Roman" w:hAnsi="Times New Roman"/>
         </w:rPr>
+        <w:t>import express from 'express';</w:t>
+      </w:r>
+    </w:p>
+    <w:p>
+      <w:pPr>
+        <w:rPr>
+          <w:rFonts w:ascii="Times New Roman" w:hAnsi="Times New Roman"/>
+        </w:rPr>
+      </w:pPr>
+      <w:proofErr w:type="spellStart"/>
+      <w:r>
+        <w:rPr>
+          <w:rFonts w:ascii="Times New Roman" w:hAnsi="Times New Roman"/>
+        </w:rPr>
         <w:lastRenderedPageBreak/>
-        <w:t>import express from 'express';</w:t>
-      </w:r>
-    </w:p>
-    <w:p>
-      <w:pPr>
-        <w:rPr>
-          <w:rFonts w:ascii="Times New Roman" w:hAnsi="Times New Roman"/>
-        </w:rPr>
-      </w:pPr>
-      <w:proofErr w:type="spellStart"/>
-      <w:r>
-        <w:rPr>
-          <w:rFonts w:ascii="Times New Roman" w:hAnsi="Times New Roman"/>
-        </w:rPr>
         <w:t>const</w:t>
       </w:r>
       <w:proofErr w:type="spellEnd"/>
@@ -4004,7 +4618,6 @@
         <w:rPr>
           <w:rFonts w:ascii="Times New Roman" w:hAnsi="Times New Roman"/>
         </w:rPr>
-        <w:lastRenderedPageBreak/>
         <w:t>TOKEN=abc123</w:t>
       </w:r>
     </w:p>
@@ -4022,6 +4635,7 @@
         <w:rPr>
           <w:rFonts w:ascii="Times New Roman" w:hAnsi="Times New Roman"/>
         </w:rPr>
+        <w:lastRenderedPageBreak/>
         <w:t xml:space="preserve">Access via </w:t>
       </w:r>
       <w:proofErr w:type="spellStart"/>
@@ -5015,7 +5629,6 @@
           <w:b/>
           <w:bCs/>
         </w:rPr>
-        <w:lastRenderedPageBreak/>
         <w:t xml:space="preserve"> Mongoose ODM</w:t>
       </w:r>
       <w:r>
@@ -5041,6 +5654,7 @@
         <w:rPr>
           <w:rFonts w:ascii="Times New Roman" w:hAnsi="Times New Roman"/>
         </w:rPr>
+        <w:lastRenderedPageBreak/>
         <w:t xml:space="preserve">Mongoose = Object Data </w:t>
       </w:r>
       <w:proofErr w:type="spellStart"/>
@@ -5672,62 +6286,62 @@
         <w:rPr>
           <w:rFonts w:ascii="Times New Roman" w:hAnsi="Times New Roman"/>
         </w:rPr>
+        <w:t xml:space="preserve">    if </w:t>
+      </w:r>
+      <w:proofErr w:type="gramStart"/>
+      <w:r>
+        <w:rPr>
+          <w:rFonts w:ascii="Times New Roman" w:hAnsi="Times New Roman"/>
+        </w:rPr>
+        <w:t>(!</w:t>
+      </w:r>
+      <w:proofErr w:type="spellStart"/>
+      <w:r>
+        <w:rPr>
+          <w:rFonts w:ascii="Times New Roman" w:hAnsi="Times New Roman"/>
+        </w:rPr>
+        <w:t>validator</w:t>
+      </w:r>
+      <w:proofErr w:type="gramEnd"/>
+      <w:r>
+        <w:rPr>
+          <w:rFonts w:ascii="Times New Roman" w:hAnsi="Times New Roman"/>
+        </w:rPr>
+        <w:t>.isEmail</w:t>
+      </w:r>
+      <w:proofErr w:type="spellEnd"/>
+      <w:r>
+        <w:rPr>
+          <w:rFonts w:ascii="Times New Roman" w:hAnsi="Times New Roman"/>
+        </w:rPr>
+        <w:t xml:space="preserve">(value)) throw new </w:t>
+      </w:r>
+      <w:proofErr w:type="gramStart"/>
+      <w:r>
+        <w:rPr>
+          <w:rFonts w:ascii="Times New Roman" w:hAnsi="Times New Roman"/>
+        </w:rPr>
+        <w:t>Error(</w:t>
+      </w:r>
+      <w:proofErr w:type="gramEnd"/>
+      <w:r>
+        <w:rPr>
+          <w:rFonts w:ascii="Times New Roman" w:hAnsi="Times New Roman"/>
+        </w:rPr>
+        <w:t>'Invalid Email');</w:t>
+      </w:r>
+    </w:p>
+    <w:p>
+      <w:pPr>
+        <w:rPr>
+          <w:rFonts w:ascii="Times New Roman" w:hAnsi="Times New Roman"/>
+        </w:rPr>
+      </w:pPr>
+      <w:r>
+        <w:rPr>
+          <w:rFonts w:ascii="Times New Roman" w:hAnsi="Times New Roman"/>
+        </w:rPr>
         <w:lastRenderedPageBreak/>
-        <w:t xml:space="preserve">    if </w:t>
-      </w:r>
-      <w:proofErr w:type="gramStart"/>
-      <w:r>
-        <w:rPr>
-          <w:rFonts w:ascii="Times New Roman" w:hAnsi="Times New Roman"/>
-        </w:rPr>
-        <w:t>(!</w:t>
-      </w:r>
-      <w:proofErr w:type="spellStart"/>
-      <w:r>
-        <w:rPr>
-          <w:rFonts w:ascii="Times New Roman" w:hAnsi="Times New Roman"/>
-        </w:rPr>
-        <w:t>validator</w:t>
-      </w:r>
-      <w:proofErr w:type="gramEnd"/>
-      <w:r>
-        <w:rPr>
-          <w:rFonts w:ascii="Times New Roman" w:hAnsi="Times New Roman"/>
-        </w:rPr>
-        <w:t>.isEmail</w:t>
-      </w:r>
-      <w:proofErr w:type="spellEnd"/>
-      <w:r>
-        <w:rPr>
-          <w:rFonts w:ascii="Times New Roman" w:hAnsi="Times New Roman"/>
-        </w:rPr>
-        <w:t xml:space="preserve">(value)) throw new </w:t>
-      </w:r>
-      <w:proofErr w:type="gramStart"/>
-      <w:r>
-        <w:rPr>
-          <w:rFonts w:ascii="Times New Roman" w:hAnsi="Times New Roman"/>
-        </w:rPr>
-        <w:t>Error(</w:t>
-      </w:r>
-      <w:proofErr w:type="gramEnd"/>
-      <w:r>
-        <w:rPr>
-          <w:rFonts w:ascii="Times New Roman" w:hAnsi="Times New Roman"/>
-        </w:rPr>
-        <w:t>'Invalid Email');</w:t>
-      </w:r>
-    </w:p>
-    <w:p>
-      <w:pPr>
-        <w:rPr>
-          <w:rFonts w:ascii="Times New Roman" w:hAnsi="Times New Roman"/>
-        </w:rPr>
-      </w:pPr>
-      <w:r>
-        <w:rPr>
-          <w:rFonts w:ascii="Times New Roman" w:hAnsi="Times New Roman"/>
-        </w:rPr>
         <w:t xml:space="preserve">  }</w:t>
       </w:r>
     </w:p>
@@ -6557,7 +7171,6 @@
         <w:rPr>
           <w:rFonts w:ascii="Times New Roman" w:hAnsi="Times New Roman"/>
         </w:rPr>
-        <w:lastRenderedPageBreak/>
         <w:t>res.status</w:t>
       </w:r>
       <w:proofErr w:type="spellEnd"/>
@@ -6609,6 +7222,7 @@
         <w:rPr>
           <w:rFonts w:ascii="Times New Roman" w:hAnsi="Times New Roman"/>
         </w:rPr>
+        <w:lastRenderedPageBreak/>
         <w:t xml:space="preserve">and validation for </w:t>
       </w:r>
       <w:proofErr w:type="spellStart"/>
@@ -7014,7 +7628,6 @@
         <w:rPr>
           <w:rFonts w:ascii="Times New Roman" w:hAnsi="Times New Roman"/>
         </w:rPr>
-        <w:lastRenderedPageBreak/>
         <w:t>JSON as data exchange format</w:t>
       </w:r>
     </w:p>
@@ -7032,6 +7645,7 @@
         <w:rPr>
           <w:rFonts w:ascii="Times New Roman" w:hAnsi="Times New Roman"/>
         </w:rPr>
+        <w:lastRenderedPageBreak/>
         <w:t>Consistent resource naming</w:t>
       </w:r>
     </w:p>
@@ -7956,20 +8570,20 @@
         <w:rPr>
           <w:rFonts w:ascii="Times New Roman" w:hAnsi="Times New Roman"/>
         </w:rPr>
+        <w:t xml:space="preserve">Route can be public and private. </w:t>
+      </w:r>
+    </w:p>
+    <w:p>
+      <w:pPr>
+        <w:rPr>
+          <w:rFonts w:ascii="Times New Roman" w:hAnsi="Times New Roman"/>
+        </w:rPr>
+      </w:pPr>
+      <w:r>
+        <w:rPr>
+          <w:rFonts w:ascii="Times New Roman" w:hAnsi="Times New Roman"/>
+        </w:rPr>
         <w:lastRenderedPageBreak/>
-        <w:t xml:space="preserve">Route can be public and private. </w:t>
-      </w:r>
-    </w:p>
-    <w:p>
-      <w:pPr>
-        <w:rPr>
-          <w:rFonts w:ascii="Times New Roman" w:hAnsi="Times New Roman"/>
-        </w:rPr>
-      </w:pPr>
-      <w:r>
-        <w:rPr>
-          <w:rFonts w:ascii="Times New Roman" w:hAnsi="Times New Roman"/>
-        </w:rPr>
         <w:t>Main two routes that can should be public are signup and login rest will be hidden inside authentication</w:t>
       </w:r>
     </w:p>
@@ -9824,7 +10438,6 @@
         <w:rPr>
           <w:rFonts w:ascii="Times New Roman" w:hAnsi="Times New Roman"/>
         </w:rPr>
-        <w:lastRenderedPageBreak/>
         <w:t>Finds the corresponding user whose token array still includes the token.</w:t>
       </w:r>
     </w:p>
@@ -9842,6 +10455,7 @@
         <w:rPr>
           <w:rFonts w:ascii="Times New Roman" w:hAnsi="Times New Roman"/>
         </w:rPr>
+        <w:lastRenderedPageBreak/>
         <w:t>Attaches the user and token to the request.</w:t>
       </w:r>
     </w:p>
@@ -12733,6 +13347,7 @@
           <w:sz w:val="24"/>
           <w:szCs w:val="24"/>
         </w:rPr>
+        <w:lastRenderedPageBreak/>
         <w:t>User/Task Relationship</w:t>
       </w:r>
     </w:p>
@@ -13573,20 +14188,20 @@
         <w:rPr>
           <w:rFonts w:ascii="Times New Roman" w:hAnsi="Times New Roman"/>
         </w:rPr>
+        <w:t xml:space="preserve"> Token-based session management</w:t>
+      </w:r>
+    </w:p>
+    <w:p>
+      <w:pPr>
+        <w:rPr>
+          <w:rFonts w:ascii="Times New Roman" w:hAnsi="Times New Roman"/>
+        </w:rPr>
+      </w:pPr>
+      <w:r>
+        <w:rPr>
+          <w:rFonts w:ascii="Times New Roman" w:hAnsi="Times New Roman"/>
+        </w:rPr>
         <w:lastRenderedPageBreak/>
-        <w:t xml:space="preserve"> Token-based session management</w:t>
-      </w:r>
-    </w:p>
-    <w:p>
-      <w:pPr>
-        <w:rPr>
-          <w:rFonts w:ascii="Times New Roman" w:hAnsi="Times New Roman"/>
-        </w:rPr>
-      </w:pPr>
-      <w:r>
-        <w:rPr>
-          <w:rFonts w:ascii="Times New Roman" w:hAnsi="Times New Roman"/>
-        </w:rPr>
         <w:t xml:space="preserve"> Proper error handling for auth</w:t>
       </w:r>
     </w:p>
@@ -17032,7 +17647,6 @@
           <w:sz w:val="24"/>
           <w:szCs w:val="24"/>
         </w:rPr>
-        <w:lastRenderedPageBreak/>
         <w:t>These help customize data retrieval based on client needs.</w:t>
       </w:r>
     </w:p>
@@ -17051,6 +17665,7 @@
           <w:sz w:val="32"/>
           <w:szCs w:val="32"/>
         </w:rPr>
+        <w:lastRenderedPageBreak/>
         <w:t>FILE UPLOADS</w:t>
       </w:r>
     </w:p>
@@ -19281,7 +19896,6 @@
           <w:lang w:eastAsia="en-IN"/>
           <w14:ligatures w14:val="none"/>
         </w:rPr>
-        <w:lastRenderedPageBreak/>
         <w:t>const</w:t>
       </w:r>
       <w:proofErr w:type="spellEnd"/>
@@ -19472,6 +20086,7 @@
           <w:lang w:eastAsia="en-IN"/>
           <w14:ligatures w14:val="none"/>
         </w:rPr>
+        <w:lastRenderedPageBreak/>
         <w:t xml:space="preserve">  </w:t>
       </w:r>
       <w:proofErr w:type="spellStart"/>
@@ -27064,7 +27679,7 @@
 <w:numbering xmlns:wpc="http://schemas.microsoft.com/office/word/2010/wordprocessingCanvas" xmlns:cx="http://schemas.microsoft.com/office/drawing/2014/chartex" xmlns:cx1="http://schemas.microsoft.com/office/drawing/2015/9/8/chartex" xmlns:cx2="http://schemas.microsoft.com/office/drawing/2015/10/21/chartex" xmlns:cx3="http://schemas.microsoft.com/office/drawing/2016/5/9/chartex" xmlns:cx4="http://schemas.microsoft.com/office/drawing/2016/5/10/chartex" xmlns:cx5="http://schemas.microsoft.com/office/drawing/2016/5/11/chartex" xmlns:cx6="http://schemas.microsoft.com/office/drawing/2016/5/12/chartex" xmlns:cx7="http://schemas.microsoft.com/office/drawing/2016/5/13/chartex" xmlns:cx8="http://schemas.microsoft.com/office/drawing/2016/5/14/chartex" xmlns:mc="http://schemas.openxmlformats.org/markup-compatibility/2006" xmlns:aink="http://schemas.microsoft.com/office/drawing/2016/ink" xmlns:am3d="http://schemas.microsoft.com/office/drawing/2017/model3d" xmlns:o="urn:schemas-microsoft-com:office:office" xmlns:oel="http://schemas.microsoft.com/office/2019/extlst" xmlns:r="http://schemas.openxmlformats.org/officeDocument/2006/relationships" xmlns:m="http://schemas.openxmlformats.org/officeDocument/2006/math" xmlns:v="urn:schemas-microsoft-com:vml" xmlns:wp14="http://schemas.microsoft.com/office/word/2010/wordprocessingDrawing" xmlns:wp="http://schemas.openxmlformats.org/drawingml/2006/wordprocessingDrawing" xmlns:w10="urn:schemas-microsoft-com:office:word" xmlns:w="http://schemas.openxmlformats.org/wordprocessingml/2006/main" xmlns:w14="http://schemas.microsoft.com/office/word/2010/wordml" xmlns:w15="http://schemas.microsoft.com/office/word/2012/wordml" xmlns:w16cex="http://schemas.microsoft.com/office/word/2018/wordml/cex" xmlns:w16cid="http://schemas.microsoft.com/office/word/2016/wordml/cid" xmlns:w16="http://schemas.microsoft.com/office/word/2018/wordml" xmlns:w16du="http://schemas.microsoft.com/office/word/2023/wordml/word16du" xmlns:w16sdtdh="http://schemas.microsoft.com/office/word/2020/wordml/sdtdatahash" xmlns:w16sdtfl="http://schemas.microsoft.com/office/word/2024/wordml/sdtformatlock" xmlns:w16se="http://schemas.microsoft.com/office/word/2015/wordml/symex" xmlns:wpg="http://schemas.microsoft.com/office/word/2010/wordprocessingGroup" xmlns:wpi="http://schemas.microsoft.com/office/word/2010/wordprocessingInk" xmlns:wne="http://schemas.microsoft.com/office/word/2006/wordml" xmlns:wps="http://schemas.microsoft.com/office/word/2010/wordprocessingShape" mc:Ignorable="w14 w15 w16se w16cid w16 w16cex w16sdtdh w16sdtfl w16du wp14">
   <w:numPicBullet w:numPicBulletId="0">
     <w:pict>
-      <v:rect id="_x0000_i1031" style="width:0;height:1.5pt" o:hralign="center" o:bullet="t" o:hrstd="t" o:hr="t" fillcolor="#a0a0a0" stroked="f"/>
+      <v:rect id="_x0000_i1025" style="width:0;height:1.5pt" o:hralign="center" o:bullet="t" o:hrstd="t" o:hr="t" fillcolor="#a0a0a0" stroked="f"/>
     </w:pict>
   </w:numPicBullet>
   <w:abstractNum w:abstractNumId="0" w15:restartNumberingAfterBreak="0">
